--- a/docs/bbs-blog总述.docx
+++ b/docs/bbs-blog总述.docx
@@ -10,6 +10,595 @@
         <w:t>看了看之后，感觉要重新写点了。</w:t>
       </w:r>
     </w:p>
+    <w:p/>
+    <w:p/>
+    <w:p>
+      <w:r>
+        <w:rPr>
+          <w:rFonts w:hint="eastAsia"/>
+        </w:rPr>
+        <w:t>。。。现在是2022年7月19日18:17:01</w:t>
+      </w:r>
+    </w:p>
+    <w:p>
+      <w:r>
+        <w:rPr>
+          <w:rFonts w:hint="eastAsia"/>
+        </w:rPr>
+        <w:t>我真觉得这个原作者真的写的一团糟。</w:t>
+      </w:r>
+    </w:p>
+    <w:p>
+      <w:r>
+        <w:rPr>
+          <w:rFonts w:hint="eastAsia"/>
+        </w:rPr>
+        <w:t>从数据库设计开始就是笨蛋，把username</w:t>
+      </w:r>
+      <w:proofErr w:type="gramStart"/>
+      <w:r>
+        <w:rPr>
+          <w:rFonts w:hint="eastAsia"/>
+        </w:rPr>
+        <w:t>当做</w:t>
+      </w:r>
+      <w:proofErr w:type="gramEnd"/>
+      <w:r>
+        <w:rPr>
+          <w:rFonts w:hint="eastAsia"/>
+        </w:rPr>
+        <w:t>跳转、关联的字段，那还要什么</w:t>
+      </w:r>
+      <w:proofErr w:type="spellStart"/>
+      <w:r>
+        <w:rPr>
+          <w:rFonts w:hint="eastAsia"/>
+        </w:rPr>
+        <w:t>uid</w:t>
+      </w:r>
+      <w:proofErr w:type="spellEnd"/>
+      <w:r>
+        <w:rPr>
+          <w:rFonts w:hint="eastAsia"/>
+        </w:rPr>
+        <w:t>？文章都有封面、用户却没有单独的头像栏？还有一堆无用的表格字段，我知道后来可能用得上，但是连</w:t>
+      </w:r>
+      <w:proofErr w:type="spellStart"/>
+      <w:r>
+        <w:rPr>
+          <w:rFonts w:hint="eastAsia"/>
+        </w:rPr>
+        <w:t>tmd</w:t>
+      </w:r>
+      <w:proofErr w:type="spellEnd"/>
+      <w:r>
+        <w:rPr>
+          <w:rFonts w:hint="eastAsia"/>
+        </w:rPr>
+        <w:t>基础都设计不好</w:t>
+      </w:r>
+      <w:proofErr w:type="gramStart"/>
+      <w:r>
+        <w:rPr>
+          <w:rFonts w:hint="eastAsia"/>
+        </w:rPr>
+        <w:t>整这些</w:t>
+      </w:r>
+      <w:proofErr w:type="gramEnd"/>
+      <w:r>
+        <w:rPr>
+          <w:rFonts w:hint="eastAsia"/>
+        </w:rPr>
+        <w:t>简直就是</w:t>
+      </w:r>
+      <w:r>
+        <w:t>……</w:t>
+      </w:r>
+      <w:r>
+        <w:rPr>
+          <w:rFonts w:hint="eastAsia"/>
+        </w:rPr>
+        <w:t>在屎上插花</w:t>
+      </w:r>
+      <w:r>
+        <w:rPr>
+          <w:rFonts w:hint="eastAsia"/>
+        </w:rPr>
+        <w:t>，对，这整个项目给我的感觉就是这样，花里胡哨的东西一堆，</w:t>
+      </w:r>
+      <w:r>
+        <w:rPr>
+          <w:rFonts w:hint="eastAsia"/>
+        </w:rPr>
+        <w:t>好玩的地方</w:t>
+      </w:r>
+      <w:proofErr w:type="gramStart"/>
+      <w:r>
+        <w:rPr>
+          <w:rFonts w:hint="eastAsia"/>
+        </w:rPr>
+        <w:t>乏味可</w:t>
+      </w:r>
+      <w:proofErr w:type="gramEnd"/>
+      <w:r>
+        <w:rPr>
+          <w:rFonts w:hint="eastAsia"/>
+        </w:rPr>
+        <w:t>陈</w:t>
+      </w:r>
+      <w:r>
+        <w:rPr>
+          <w:rFonts w:hint="eastAsia"/>
+        </w:rPr>
+        <w:t>。</w:t>
+      </w:r>
+    </w:p>
+    <w:p>
+      <w:r>
+        <w:rPr>
+          <w:noProof/>
+        </w:rPr>
+        <mc:AlternateContent>
+          <mc:Choice Requires="wpi">
+            <w:drawing>
+              <wp:anchor distT="0" distB="0" distL="114300" distR="114300" simplePos="0" relativeHeight="251659264" behindDoc="0" locked="0" layoutInCell="1" allowOverlap="1" wp14:anchorId="69FDE38D" wp14:editId="2DFFCE3A">
+                <wp:simplePos x="0" y="0"/>
+                <wp:positionH relativeFrom="column">
+                  <wp:posOffset>9088380</wp:posOffset>
+                </wp:positionH>
+                <wp:positionV relativeFrom="paragraph">
+                  <wp:posOffset>17400</wp:posOffset>
+                </wp:positionV>
+                <wp:extent cx="360" cy="360"/>
+                <wp:effectExtent l="38100" t="38100" r="57150" b="57150"/>
+                <wp:wrapNone/>
+                <wp:docPr id="1" name="墨迹 1"/>
+                <wp:cNvGraphicFramePr/>
+                <a:graphic xmlns:a="http://schemas.openxmlformats.org/drawingml/2006/main">
+                  <a:graphicData uri="http://schemas.microsoft.com/office/word/2010/wordprocessingInk">
+                    <w14:contentPart bwMode="auto" r:id="rId6">
+                      <w14:nvContentPartPr>
+                        <w14:cNvContentPartPr/>
+                      </w14:nvContentPartPr>
+                      <w14:xfrm>
+                        <a:off x="0" y="0"/>
+                        <a:ext cx="360" cy="360"/>
+                      </w14:xfrm>
+                    </w14:contentPart>
+                  </a:graphicData>
+                </a:graphic>
+              </wp:anchor>
+            </w:drawing>
+          </mc:Choice>
+          <mc:Fallback>
+            <w:pict>
+              <v:shapetype w14:anchorId="7ED6EFC5" id="_x0000_t75" coordsize="21600,21600" o:spt="75" o:preferrelative="t" path="m@4@5l@4@11@9@11@9@5xe" filled="f" stroked="f">
+                <v:stroke joinstyle="miter"/>
+                <v:formulas>
+                  <v:f eqn="if lineDrawn pixelLineWidth 0"/>
+                  <v:f eqn="sum @0 1 0"/>
+                  <v:f eqn="sum 0 0 @1"/>
+                  <v:f eqn="prod @2 1 2"/>
+                  <v:f eqn="prod @3 21600 pixelWidth"/>
+                  <v:f eqn="prod @3 21600 pixelHeight"/>
+                  <v:f eqn="sum @0 0 1"/>
+                  <v:f eqn="prod @6 1 2"/>
+                  <v:f eqn="prod @7 21600 pixelWidth"/>
+                  <v:f eqn="sum @8 21600 0"/>
+                  <v:f eqn="prod @7 21600 pixelHeight"/>
+                  <v:f eqn="sum @10 21600 0"/>
+                </v:formulas>
+                <v:path o:extrusionok="f" gradientshapeok="t" o:connecttype="rect"/>
+                <o:lock v:ext="edit" aspectratio="t"/>
+              </v:shapetype>
+              <v:shape id="墨迹 1" o:spid="_x0000_s1026" type="#_x0000_t75" style="position:absolute;left:0;text-align:left;margin-left:714.9pt;margin-top:.65pt;width:1.45pt;height:1.45pt;z-index:251659264;visibility:visible;mso-wrap-style:square;mso-wrap-distance-left:9pt;mso-wrap-distance-top:0;mso-wrap-distance-right:9pt;mso-wrap-distance-bottom:0;mso-position-horizontal:absolute;mso-position-horizontal-relative:text;mso-position-vertical:absolute;mso-position-vertical-relative:text" o:gfxdata="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">
+                <v:imagedata r:id="rId7" o:title=""/>
+              </v:shape>
+            </w:pict>
+          </mc:Fallback>
+        </mc:AlternateContent>
+      </w:r>
+    </w:p>
+    <w:p>
+      <w:r>
+        <w:rPr>
+          <w:rFonts w:hint="eastAsia"/>
+        </w:rPr>
+        <w:t>后端就是把文件生成</w:t>
+      </w:r>
+      <w:proofErr w:type="gramStart"/>
+      <w:r>
+        <w:rPr>
+          <w:rFonts w:hint="eastAsia"/>
+        </w:rPr>
+        <w:t>之后导</w:t>
+      </w:r>
+      <w:proofErr w:type="gramEnd"/>
+      <w:r>
+        <w:rPr>
+          <w:rFonts w:hint="eastAsia"/>
+        </w:rPr>
+        <w:t>几个包</w:t>
+      </w:r>
+      <w:r>
+        <w:rPr>
+          <w:rFonts w:hint="eastAsia"/>
+        </w:rPr>
+        <w:t>导函数</w:t>
+      </w:r>
+      <w:r>
+        <w:rPr>
+          <w:rFonts w:hint="eastAsia"/>
+        </w:rPr>
+        <w:t>，用的</w:t>
+      </w:r>
+      <w:proofErr w:type="spellStart"/>
+      <w:r>
+        <w:rPr>
+          <w:rFonts w:hint="eastAsia"/>
+        </w:rPr>
+        <w:t>mybatis</w:t>
+      </w:r>
+      <w:proofErr w:type="spellEnd"/>
+      <w:r>
+        <w:rPr>
+          <w:rFonts w:hint="eastAsia"/>
+        </w:rPr>
+        <w:t>还一句</w:t>
+      </w:r>
+      <w:proofErr w:type="spellStart"/>
+      <w:r>
+        <w:rPr>
+          <w:rFonts w:hint="eastAsia"/>
+        </w:rPr>
+        <w:t>sql</w:t>
+      </w:r>
+      <w:proofErr w:type="spellEnd"/>
+      <w:r>
+        <w:rPr>
+          <w:rFonts w:hint="eastAsia"/>
+        </w:rPr>
+        <w:t>都不写，基本的用户</w:t>
+      </w:r>
+      <w:proofErr w:type="gramStart"/>
+      <w:r>
+        <w:rPr>
+          <w:rFonts w:hint="eastAsia"/>
+        </w:rPr>
+        <w:t>页写个根据</w:t>
+      </w:r>
+      <w:proofErr w:type="gramEnd"/>
+      <w:r>
+        <w:rPr>
+          <w:rFonts w:hint="eastAsia"/>
+        </w:rPr>
+        <w:t>username或者</w:t>
+      </w:r>
+      <w:proofErr w:type="spellStart"/>
+      <w:r>
+        <w:rPr>
+          <w:rFonts w:hint="eastAsia"/>
+        </w:rPr>
+        <w:t>uid</w:t>
+      </w:r>
+      <w:proofErr w:type="spellEnd"/>
+      <w:r>
+        <w:rPr>
+          <w:rFonts w:hint="eastAsia"/>
+        </w:rPr>
+        <w:t>把发的帖查出来都不写。几乎就</w:t>
+      </w:r>
+      <w:proofErr w:type="spellStart"/>
+      <w:r>
+        <w:rPr>
+          <w:rFonts w:hint="eastAsia"/>
+        </w:rPr>
+        <w:t>tmd</w:t>
+      </w:r>
+      <w:proofErr w:type="spellEnd"/>
+      <w:r>
+        <w:rPr>
+          <w:rFonts w:hint="eastAsia"/>
+        </w:rPr>
+        <w:t>是面向导包编程，各种各样的提供好的不明所以查询模式，一些最常见的功能却反倒是没有，我都不知道那有什么意思。</w:t>
+      </w:r>
+      <w:proofErr w:type="gramStart"/>
+      <w:r>
+        <w:rPr>
+          <w:rFonts w:hint="eastAsia"/>
+        </w:rPr>
+        <w:t>导包也就</w:t>
+      </w:r>
+      <w:proofErr w:type="gramEnd"/>
+      <w:r>
+        <w:rPr>
+          <w:rFonts w:hint="eastAsia"/>
+        </w:rPr>
+        <w:t>算了，还都</w:t>
+      </w:r>
+      <w:proofErr w:type="spellStart"/>
+      <w:r>
+        <w:rPr>
+          <w:rFonts w:hint="eastAsia"/>
+        </w:rPr>
+        <w:t>tmd</w:t>
+      </w:r>
+      <w:proofErr w:type="spellEnd"/>
+      <w:r>
+        <w:rPr>
+          <w:rFonts w:hint="eastAsia"/>
+        </w:rPr>
+        <w:t>全都直接在controller里导，service和mapper</w:t>
+      </w:r>
+      <w:r>
+        <w:rPr>
+          <w:rFonts w:hint="eastAsia"/>
+        </w:rPr>
+        <w:t>、xml</w:t>
+      </w:r>
+      <w:r>
+        <w:rPr>
+          <w:rFonts w:hint="eastAsia"/>
+        </w:rPr>
+        <w:t>是全都</w:t>
+      </w:r>
+      <w:proofErr w:type="spellStart"/>
+      <w:r>
+        <w:rPr>
+          <w:rFonts w:hint="eastAsia"/>
+        </w:rPr>
+        <w:t>tmd</w:t>
+      </w:r>
+      <w:proofErr w:type="spellEnd"/>
+      <w:r>
+        <w:rPr>
+          <w:rFonts w:hint="eastAsia"/>
+        </w:rPr>
+        <w:t>干干净净</w:t>
+      </w:r>
+      <w:r>
+        <w:rPr>
+          <w:rFonts w:hint="eastAsia"/>
+        </w:rPr>
+        <w:t>，生成的文件一片一片都是空的。</w:t>
+      </w:r>
+      <w:r>
+        <w:rPr>
+          <w:rFonts w:hint="eastAsia"/>
+        </w:rPr>
+        <w:t>。</w:t>
+      </w:r>
+    </w:p>
+    <w:p/>
+    <w:p>
+      <w:r>
+        <w:rPr>
+          <w:rFonts w:hint="eastAsia"/>
+        </w:rPr>
+        <w:t>前端啊，我是没拿到源码，我</w:t>
+      </w:r>
+      <w:r>
+        <w:rPr>
+          <w:rFonts w:hint="eastAsia"/>
+        </w:rPr>
+        <w:t>拿</w:t>
+      </w:r>
+      <w:r>
+        <w:rPr>
+          <w:rFonts w:hint="eastAsia"/>
+        </w:rPr>
+        <w:t>到的是一堆html</w:t>
+      </w:r>
+      <w:r>
+        <w:rPr>
+          <w:rFonts w:hint="eastAsia"/>
+        </w:rPr>
+        <w:t>、</w:t>
+      </w:r>
+      <w:proofErr w:type="spellStart"/>
+      <w:r>
+        <w:rPr>
+          <w:rFonts w:hint="eastAsia"/>
+        </w:rPr>
+        <w:t>css</w:t>
+      </w:r>
+      <w:proofErr w:type="spellEnd"/>
+      <w:r>
+        <w:rPr>
+          <w:rFonts w:hint="eastAsia"/>
+        </w:rPr>
+        <w:t>文件，但是就算这样</w:t>
+      </w:r>
+      <w:r>
+        <w:rPr>
+          <w:rFonts w:hint="eastAsia"/>
+        </w:rPr>
+        <w:t>也有好多可以吐槽的，前后台简直一点关系都没有——界面风格差异巨大、相互的跳转方式难找的一逼极其让人无语。功能实现上也不咋样，但那是在数据库在后台就有的毛病了。</w:t>
+      </w:r>
+    </w:p>
+    <w:p/>
+    <w:p>
+      <w:r>
+        <w:t>……</w:t>
+      </w:r>
+      <w:r>
+        <w:rPr>
+          <w:rFonts w:hint="eastAsia"/>
+        </w:rPr>
+        <w:t>为什么我要按着这个demo做呢。</w:t>
+      </w:r>
+    </w:p>
+    <w:p>
+      <w:r>
+        <w:rPr>
+          <w:rFonts w:hint="eastAsia"/>
+        </w:rPr>
+        <w:t>可能一周前的我并不能意识到这些</w:t>
+      </w:r>
+      <w:r>
+        <w:t>…</w:t>
+      </w:r>
+      <w:r>
+        <w:rPr>
+          <w:rFonts w:hint="eastAsia"/>
+        </w:rPr>
+        <w:t>为什么</w:t>
+      </w:r>
+      <w:r>
+        <w:rPr>
+          <w:rFonts w:hint="eastAsia"/>
+        </w:rPr>
+        <w:t>我</w:t>
+      </w:r>
+      <w:r>
+        <w:rPr>
+          <w:rFonts w:hint="eastAsia"/>
+        </w:rPr>
+        <w:t>当时没有找到</w:t>
+      </w:r>
+      <w:r>
+        <w:rPr>
+          <w:rFonts w:hint="eastAsia"/>
+        </w:rPr>
+        <w:t>一个</w:t>
+      </w:r>
+      <w:r>
+        <w:rPr>
+          <w:rFonts w:hint="eastAsia"/>
+        </w:rPr>
+        <w:t>质量</w:t>
+      </w:r>
+      <w:proofErr w:type="gramStart"/>
+      <w:r>
+        <w:rPr>
+          <w:rFonts w:hint="eastAsia"/>
+        </w:rPr>
+        <w:t>特别</w:t>
+      </w:r>
+      <w:proofErr w:type="gramEnd"/>
+      <w:r>
+        <w:rPr>
+          <w:rFonts w:hint="eastAsia"/>
+        </w:rPr>
+        <w:t>棒的demo？</w:t>
+      </w:r>
+    </w:p>
+    <w:p>
+      <w:pPr>
+        <w:rPr>
+          <w:rFonts w:hint="eastAsia"/>
+        </w:rPr>
+      </w:pPr>
+      <w:r>
+        <w:t>……</w:t>
+      </w:r>
+      <w:r>
+        <w:rPr>
+          <w:rFonts w:hint="eastAsia"/>
+        </w:rPr>
+        <w:t>要说</w:t>
+      </w:r>
+      <w:r>
+        <w:rPr>
+          <w:rFonts w:hint="eastAsia"/>
+        </w:rPr>
+        <w:t>现在我也不知道去哪找。</w:t>
+      </w:r>
+    </w:p>
+    <w:p/>
+    <w:p>
+      <w:r>
+        <w:rPr>
+          <w:rFonts w:hint="eastAsia"/>
+        </w:rPr>
+        <w:t>这一个星期我干了什么？把一部分html拆成</w:t>
+      </w:r>
+      <w:proofErr w:type="spellStart"/>
+      <w:r>
+        <w:rPr>
+          <w:rFonts w:hint="eastAsia"/>
+        </w:rPr>
+        <w:t>vue</w:t>
+      </w:r>
+      <w:proofErr w:type="spellEnd"/>
+      <w:r>
+        <w:rPr>
+          <w:rFonts w:hint="eastAsia"/>
+        </w:rPr>
+        <w:t>-cli</w:t>
+      </w:r>
+      <w:r>
+        <w:rPr>
+          <w:rFonts w:hint="eastAsia"/>
+        </w:rPr>
+        <w:t>工程，新写了两三个觉得有必要的查询，从前后端到数据库，里面不喜欢看不懂的扔掉</w:t>
+      </w:r>
+      <w:r>
+        <w:t>……</w:t>
+      </w:r>
+      <w:r>
+        <w:rPr>
+          <w:rFonts w:hint="eastAsia"/>
+        </w:rPr>
+        <w:t>现在就只剩</w:t>
+      </w:r>
+      <w:r>
+        <w:rPr>
+          <w:rFonts w:hint="eastAsia"/>
+        </w:rPr>
+        <w:t>五六</w:t>
+      </w:r>
+      <w:r>
+        <w:rPr>
+          <w:rFonts w:hint="eastAsia"/>
+        </w:rPr>
+        <w:t>个页面了。</w:t>
+      </w:r>
+    </w:p>
+    <w:p>
+      <w:r>
+        <w:rPr>
+          <w:rFonts w:hint="eastAsia"/>
+        </w:rPr>
+        <w:t>我都觉得可以自己重新建工程写了</w:t>
+      </w:r>
+      <w:r>
+        <w:t>…</w:t>
+      </w:r>
+      <w:r>
+        <w:rPr>
+          <w:rFonts w:hint="eastAsia"/>
+        </w:rPr>
+        <w:t>但感觉</w:t>
+      </w:r>
+      <w:r>
+        <w:rPr>
+          <w:rFonts w:hint="eastAsia"/>
+        </w:rPr>
+        <w:t>会</w:t>
+      </w:r>
+      <w:proofErr w:type="gramStart"/>
+      <w:r>
+        <w:rPr>
+          <w:rFonts w:hint="eastAsia"/>
+        </w:rPr>
+        <w:t>好废时间</w:t>
+      </w:r>
+      <w:proofErr w:type="gramEnd"/>
+      <w:r>
+        <w:t>……</w:t>
+      </w:r>
+      <w:r>
+        <w:rPr>
+          <w:rFonts w:hint="eastAsia"/>
+        </w:rPr>
+        <w:t>。</w:t>
+      </w:r>
+    </w:p>
+    <w:p/>
+    <w:p/>
+    <w:p/>
+    <w:p/>
     <w:p>
       <w:pPr>
         <w:rPr>
@@ -560,6 +1149,33 @@
 </w:styles>
 </file>
 
+<file path=word/ink/ink1.xml><?xml version="1.0" encoding="utf-8"?>
+<inkml:ink xmlns:inkml="http://www.w3.org/2003/InkML">
+  <inkml:definitions>
+    <inkml:context xml:id="ctx0">
+      <inkml:inkSource xml:id="inkSrc0">
+        <inkml:traceFormat>
+          <inkml:channel name="X" type="integer" min="-2.14748E9" max="2.14748E9" units="cm"/>
+          <inkml:channel name="Y" type="integer" min="-2.14748E9" max="2.14748E9" units="cm"/>
+          <inkml:channel name="F" type="integer" max="32767" units="dev"/>
+        </inkml:traceFormat>
+        <inkml:channelProperties>
+          <inkml:channelProperty channel="X" name="resolution" value="1000" units="1/cm"/>
+          <inkml:channelProperty channel="Y" name="resolution" value="1000" units="1/cm"/>
+          <inkml:channelProperty channel="F" name="resolution" value="0" units="1/dev"/>
+        </inkml:channelProperties>
+      </inkml:inkSource>
+      <inkml:timestamp xml:id="ts0" timeString="2022-07-19T10:45:16.475"/>
+    </inkml:context>
+    <inkml:brush xml:id="br0">
+      <inkml:brushProperty name="width" value="0.05" units="cm"/>
+      <inkml:brushProperty name="height" value="0.05" units="cm"/>
+    </inkml:brush>
+  </inkml:definitions>
+  <inkml:trace contextRef="#ctx0" brushRef="#br0">0 1 10266,'0'0'824</inkml:trace>
+</inkml:ink>
+</file>
+
 <file path=word/theme/theme1.xml><?xml version="1.0" encoding="utf-8"?>
 <a:theme xmlns:a="http://schemas.openxmlformats.org/drawingml/2006/main" name="Office 主题​​">
   <a:themeElements>
